--- a/files/CV Gento Kato 170807.docx
+++ b/files/CV Gento Kato 170807.docx
@@ -46,19 +46,17 @@
         </w:rPr>
         <w:t>Department of Political Science, University of California</w:t>
       </w:r>
-    </w:p>
-    <w:p>
-      <w:pPr>
-        <w:pStyle w:val="Default"/>
-        <w:jc w:val="center"/>
-        <w:rPr>
+      <w:r>
+        <w:rPr>
+          <w:rFonts w:hint="eastAsia"/>
           <w:i/>
           <w:iCs/>
           <w:color w:val="auto"/>
           <w:sz w:val="23"/>
           <w:szCs w:val="23"/>
         </w:rPr>
-      </w:pPr>
+        <w:t>,</w:t>
+      </w:r>
       <w:r>
         <w:rPr>
           <w:i/>
@@ -67,9 +65,13 @@
           <w:sz w:val="23"/>
           <w:szCs w:val="23"/>
         </w:rPr>
-        <w:t>One Shields Avenue</w:t>
-      </w:r>
-      <w:r>
+        <w:t xml:space="preserve"> Davis</w:t>
+      </w:r>
+    </w:p>
+    <w:p>
+      <w:pPr>
+        <w:pStyle w:val="Default"/>
+        <w:jc w:val="center"/>
         <w:rPr>
           <w:i/>
           <w:iCs/>
@@ -77,8 +79,29 @@
           <w:sz w:val="23"/>
           <w:szCs w:val="23"/>
         </w:rPr>
+      </w:pPr>
+      <w:r>
+        <w:rPr>
+          <w:i/>
+          <w:iCs/>
+          <w:color w:val="auto"/>
+          <w:sz w:val="23"/>
+          <w:szCs w:val="23"/>
+        </w:rPr>
+        <w:t>One Shields Avenue</w:t>
+      </w:r>
+      <w:r>
+        <w:rPr>
+          <w:i/>
+          <w:iCs/>
+          <w:color w:val="auto"/>
+          <w:sz w:val="23"/>
+          <w:szCs w:val="23"/>
+        </w:rPr>
         <w:t>, Davis, CA 95616</w:t>
       </w:r>
+      <w:bookmarkStart w:id="0" w:name="_GoBack"/>
+      <w:bookmarkEnd w:id="0"/>
     </w:p>
     <w:p>
       <w:pPr>
@@ -239,7 +262,27 @@
           <w:iCs/>
           <w:color w:val="auto"/>
         </w:rPr>
-        <w:t xml:space="preserve"> Waseda University, Tokyo, Japan </w:t>
+        <w:t xml:space="preserve"> </w:t>
+      </w:r>
+      <w:proofErr w:type="spellStart"/>
+      <w:r>
+        <w:rPr>
+          <w:rFonts w:eastAsia="ＭＳ 明朝"/>
+          <w:i/>
+          <w:iCs/>
+          <w:color w:val="auto"/>
+        </w:rPr>
+        <w:t>Waseda</w:t>
+      </w:r>
+      <w:proofErr w:type="spellEnd"/>
+      <w:r>
+        <w:rPr>
+          <w:rFonts w:eastAsia="ＭＳ 明朝"/>
+          <w:i/>
+          <w:iCs/>
+          <w:color w:val="auto"/>
+        </w:rPr>
+        <w:t xml:space="preserve"> University, Tokyo, Japan </w:t>
       </w:r>
     </w:p>
     <w:p>
@@ -650,7 +693,27 @@
           <w:iCs/>
           <w:color w:val="auto"/>
         </w:rPr>
-        <w:t>Research assistant, Waseda Institute of Advanced Study, Tokyo, Japan</w:t>
+        <w:t xml:space="preserve">Research assistant, </w:t>
+      </w:r>
+      <w:proofErr w:type="spellStart"/>
+      <w:r>
+        <w:rPr>
+          <w:rFonts w:eastAsia="ＭＳ 明朝"/>
+          <w:i/>
+          <w:iCs/>
+          <w:color w:val="auto"/>
+        </w:rPr>
+        <w:t>Waseda</w:t>
+      </w:r>
+      <w:proofErr w:type="spellEnd"/>
+      <w:r>
+        <w:rPr>
+          <w:rFonts w:eastAsia="ＭＳ 明朝"/>
+          <w:i/>
+          <w:iCs/>
+          <w:color w:val="auto"/>
+        </w:rPr>
+        <w:t xml:space="preserve"> Institute of Advanced Study, Tokyo, Japan</w:t>
       </w:r>
       <w:r>
         <w:rPr>
@@ -823,14 +886,25 @@
         </w:rPr>
         <w:t xml:space="preserve">School of Political Science and Economics, </w:t>
       </w:r>
-      <w:r>
-        <w:rPr>
-          <w:rFonts w:eastAsia="ＭＳ 明朝"/>
-          <w:i/>
-          <w:iCs/>
-          <w:color w:val="auto"/>
-        </w:rPr>
-        <w:t>Waseda University</w:t>
+      <w:proofErr w:type="spellStart"/>
+      <w:r>
+        <w:rPr>
+          <w:rFonts w:eastAsia="ＭＳ 明朝"/>
+          <w:i/>
+          <w:iCs/>
+          <w:color w:val="auto"/>
+        </w:rPr>
+        <w:t>Waseda</w:t>
+      </w:r>
+      <w:proofErr w:type="spellEnd"/>
+      <w:r>
+        <w:rPr>
+          <w:rFonts w:eastAsia="ＭＳ 明朝"/>
+          <w:i/>
+          <w:iCs/>
+          <w:color w:val="auto"/>
+        </w:rPr>
+        <w:t xml:space="preserve"> University</w:t>
       </w:r>
       <w:r>
         <w:rPr>
@@ -883,7 +957,27 @@
           <w:iCs/>
           <w:color w:val="auto"/>
         </w:rPr>
-        <w:t>Academic writing adviser, Waseda University</w:t>
+        <w:t xml:space="preserve">Academic writing adviser, </w:t>
+      </w:r>
+      <w:proofErr w:type="spellStart"/>
+      <w:r>
+        <w:rPr>
+          <w:rFonts w:eastAsia="ＭＳ 明朝"/>
+          <w:i/>
+          <w:iCs/>
+          <w:color w:val="auto"/>
+        </w:rPr>
+        <w:t>Waseda</w:t>
+      </w:r>
+      <w:proofErr w:type="spellEnd"/>
+      <w:r>
+        <w:rPr>
+          <w:rFonts w:eastAsia="ＭＳ 明朝"/>
+          <w:i/>
+          <w:iCs/>
+          <w:color w:val="auto"/>
+        </w:rPr>
+        <w:t xml:space="preserve"> University</w:t>
       </w:r>
     </w:p>
     <w:p>
@@ -1046,13 +1140,41 @@
         </w:rPr>
         <w:tab/>
       </w:r>
-      <w:r>
-        <w:rPr>
-          <w:rFonts w:eastAsia="ＭＳ 明朝"/>
-          <w:i/>
-          <w:color w:val="auto"/>
-        </w:rPr>
-        <w:t>Ijima Award, Graduate School of Political Science, Waseda University</w:t>
+      <w:proofErr w:type="spellStart"/>
+      <w:r>
+        <w:rPr>
+          <w:rFonts w:eastAsia="ＭＳ 明朝"/>
+          <w:i/>
+          <w:color w:val="auto"/>
+        </w:rPr>
+        <w:t>Ijima</w:t>
+      </w:r>
+      <w:proofErr w:type="spellEnd"/>
+      <w:r>
+        <w:rPr>
+          <w:rFonts w:eastAsia="ＭＳ 明朝"/>
+          <w:i/>
+          <w:color w:val="auto"/>
+        </w:rPr>
+        <w:t xml:space="preserve"> Award, Graduate School of Political Science, </w:t>
+      </w:r>
+      <w:proofErr w:type="spellStart"/>
+      <w:r>
+        <w:rPr>
+          <w:rFonts w:eastAsia="ＭＳ 明朝"/>
+          <w:i/>
+          <w:color w:val="auto"/>
+        </w:rPr>
+        <w:t>Waseda</w:t>
+      </w:r>
+      <w:proofErr w:type="spellEnd"/>
+      <w:r>
+        <w:rPr>
+          <w:rFonts w:eastAsia="ＭＳ 明朝"/>
+          <w:i/>
+          <w:color w:val="auto"/>
+        </w:rPr>
+        <w:t xml:space="preserve"> University</w:t>
       </w:r>
     </w:p>
     <w:p>
@@ -1083,7 +1205,25 @@
           <w:i/>
           <w:color w:val="auto"/>
         </w:rPr>
-        <w:t>The Best MA Thesis Award, Graduate School of Political Science, Waseda University</w:t>
+        <w:t xml:space="preserve">The Best MA Thesis Award, Graduate School of Political Science, </w:t>
+      </w:r>
+      <w:proofErr w:type="spellStart"/>
+      <w:r>
+        <w:rPr>
+          <w:rFonts w:eastAsia="ＭＳ 明朝"/>
+          <w:i/>
+          <w:color w:val="auto"/>
+        </w:rPr>
+        <w:t>Waseda</w:t>
+      </w:r>
+      <w:proofErr w:type="spellEnd"/>
+      <w:r>
+        <w:rPr>
+          <w:rFonts w:eastAsia="ＭＳ 明朝"/>
+          <w:i/>
+          <w:color w:val="auto"/>
+        </w:rPr>
+        <w:t xml:space="preserve"> University</w:t>
       </w:r>
     </w:p>
     <w:p>
@@ -1114,7 +1254,25 @@
           <w:i/>
           <w:color w:val="auto"/>
         </w:rPr>
-        <w:t>Azusa Ono Memorial Award, Waseda University</w:t>
+        <w:t xml:space="preserve">Azusa Ono Memorial Award, </w:t>
+      </w:r>
+      <w:proofErr w:type="spellStart"/>
+      <w:r>
+        <w:rPr>
+          <w:rFonts w:eastAsia="ＭＳ 明朝"/>
+          <w:i/>
+          <w:color w:val="auto"/>
+        </w:rPr>
+        <w:t>Waseda</w:t>
+      </w:r>
+      <w:proofErr w:type="spellEnd"/>
+      <w:r>
+        <w:rPr>
+          <w:rFonts w:eastAsia="ＭＳ 明朝"/>
+          <w:i/>
+          <w:color w:val="auto"/>
+        </w:rPr>
+        <w:t xml:space="preserve"> University</w:t>
       </w:r>
     </w:p>
     <w:p>
@@ -1148,14 +1306,25 @@
         </w:rPr>
         <w:t xml:space="preserve">Okuma Memorial Scholarship, </w:t>
       </w:r>
-      <w:r>
-        <w:rPr>
-          <w:rFonts w:eastAsia="ＭＳ 明朝"/>
-          <w:i/>
-          <w:iCs/>
-          <w:color w:val="auto"/>
-        </w:rPr>
-        <w:t xml:space="preserve">Waseda University </w:t>
+      <w:proofErr w:type="spellStart"/>
+      <w:r>
+        <w:rPr>
+          <w:rFonts w:eastAsia="ＭＳ 明朝"/>
+          <w:i/>
+          <w:iCs/>
+          <w:color w:val="auto"/>
+        </w:rPr>
+        <w:t>Waseda</w:t>
+      </w:r>
+      <w:proofErr w:type="spellEnd"/>
+      <w:r>
+        <w:rPr>
+          <w:rFonts w:eastAsia="ＭＳ 明朝"/>
+          <w:i/>
+          <w:iCs/>
+          <w:color w:val="auto"/>
+        </w:rPr>
+        <w:t xml:space="preserve"> University </w:t>
       </w:r>
     </w:p>
     <w:p>
@@ -1193,7 +1362,27 @@
           <w:iCs/>
           <w:color w:val="auto"/>
         </w:rPr>
-        <w:t>cholarship, Waseda University</w:t>
+        <w:t xml:space="preserve">cholarship, </w:t>
+      </w:r>
+      <w:proofErr w:type="spellStart"/>
+      <w:r>
+        <w:rPr>
+          <w:rFonts w:eastAsia="ＭＳ 明朝"/>
+          <w:i/>
+          <w:iCs/>
+          <w:color w:val="auto"/>
+        </w:rPr>
+        <w:t>Waseda</w:t>
+      </w:r>
+      <w:proofErr w:type="spellEnd"/>
+      <w:r>
+        <w:rPr>
+          <w:rFonts w:eastAsia="ＭＳ 明朝"/>
+          <w:i/>
+          <w:iCs/>
+          <w:color w:val="auto"/>
+        </w:rPr>
+        <w:t xml:space="preserve"> University</w:t>
       </w:r>
     </w:p>
     <w:p>
@@ -1315,8 +1504,6 @@
         </w:rPr>
         <w:t>15(1), 23-50. Second a</w:t>
       </w:r>
-      <w:bookmarkStart w:id="0" w:name="_GoBack"/>
-      <w:bookmarkEnd w:id="0"/>
       <w:r>
         <w:rPr>
           <w:rFonts w:eastAsia="ＭＳ 明朝"/>
@@ -1383,7 +1570,7 @@
         <w:pStyle w:val="Default"/>
         <w:ind w:left="617" w:hangingChars="257" w:hanging="617"/>
         <w:rPr>
-          <w:rFonts w:eastAsia="ＭＳ 明朝" w:hint="eastAsia"/>
+          <w:rFonts w:eastAsia="ＭＳ 明朝"/>
           <w:color w:val="auto"/>
         </w:rPr>
       </w:pPr>
@@ -1485,7 +1672,55 @@
           <w:rFonts w:eastAsia="ＭＳ 明朝"/>
           <w:color w:val="auto"/>
         </w:rPr>
-        <w:t xml:space="preserve">With Takanori Fujiwara, Christian Collet, Tetsuro Kobayashi, and Takafumi Suzuki. </w:t>
+        <w:t xml:space="preserve">With </w:t>
+      </w:r>
+      <w:proofErr w:type="spellStart"/>
+      <w:r>
+        <w:rPr>
+          <w:rFonts w:eastAsia="ＭＳ 明朝"/>
+          <w:color w:val="auto"/>
+        </w:rPr>
+        <w:t>Takanori</w:t>
+      </w:r>
+      <w:proofErr w:type="spellEnd"/>
+      <w:r>
+        <w:rPr>
+          <w:rFonts w:eastAsia="ＭＳ 明朝"/>
+          <w:color w:val="auto"/>
+        </w:rPr>
+        <w:t xml:space="preserve"> Fujiwara, Christian Collet, </w:t>
+      </w:r>
+      <w:proofErr w:type="spellStart"/>
+      <w:r>
+        <w:rPr>
+          <w:rFonts w:eastAsia="ＭＳ 明朝"/>
+          <w:color w:val="auto"/>
+        </w:rPr>
+        <w:t>Tetsuro</w:t>
+      </w:r>
+      <w:proofErr w:type="spellEnd"/>
+      <w:r>
+        <w:rPr>
+          <w:rFonts w:eastAsia="ＭＳ 明朝"/>
+          <w:color w:val="auto"/>
+        </w:rPr>
+        <w:t xml:space="preserve"> Kobayashi, and </w:t>
+      </w:r>
+      <w:proofErr w:type="spellStart"/>
+      <w:r>
+        <w:rPr>
+          <w:rFonts w:eastAsia="ＭＳ 明朝"/>
+          <w:color w:val="auto"/>
+        </w:rPr>
+        <w:t>Takafumi</w:t>
+      </w:r>
+      <w:proofErr w:type="spellEnd"/>
+      <w:r>
+        <w:rPr>
+          <w:rFonts w:eastAsia="ＭＳ 明朝"/>
+          <w:color w:val="auto"/>
+        </w:rPr>
+        <w:t xml:space="preserve"> Suzuki. </w:t>
       </w:r>
     </w:p>
     <w:p>
@@ -1746,7 +1981,25 @@
           <w:i/>
           <w:color w:val="auto"/>
         </w:rPr>
-        <w:t>paper presented at International Workshop: New Developments in Political Communication Research, Waseda University, Tokyo, Japan,</w:t>
+        <w:t xml:space="preserve">paper presented at International Workshop: New Developments in Political Communication Research, </w:t>
+      </w:r>
+      <w:proofErr w:type="spellStart"/>
+      <w:r>
+        <w:rPr>
+          <w:rFonts w:eastAsia="ＭＳ 明朝"/>
+          <w:i/>
+          <w:color w:val="auto"/>
+        </w:rPr>
+        <w:t>Waseda</w:t>
+      </w:r>
+      <w:proofErr w:type="spellEnd"/>
+      <w:r>
+        <w:rPr>
+          <w:rFonts w:eastAsia="ＭＳ 明朝"/>
+          <w:i/>
+          <w:color w:val="auto"/>
+        </w:rPr>
+        <w:t xml:space="preserve"> University, Tokyo, Japan,</w:t>
       </w:r>
       <w:r>
         <w:rPr>
@@ -1909,7 +2162,23 @@
           <w:rFonts w:eastAsia="ＭＳ 明朝"/>
           <w:color w:val="auto"/>
         </w:rPr>
-        <w:t xml:space="preserve">“Shortcuts and Alibis: What Response Latencies Suggest about the Role of Party Identification in Japanese and American Political Decisionmaking” </w:t>
+        <w:t xml:space="preserve">“Shortcuts and Alibis: What Response Latencies Suggest about the Role of Party Identification in Japanese and American Political </w:t>
+      </w:r>
+      <w:proofErr w:type="spellStart"/>
+      <w:r>
+        <w:rPr>
+          <w:rFonts w:eastAsia="ＭＳ 明朝"/>
+          <w:color w:val="auto"/>
+        </w:rPr>
+        <w:t>Decisionmaking</w:t>
+      </w:r>
+      <w:proofErr w:type="spellEnd"/>
+      <w:r>
+        <w:rPr>
+          <w:rFonts w:eastAsia="ＭＳ 明朝"/>
+          <w:color w:val="auto"/>
+        </w:rPr>
+        <w:t xml:space="preserve">” </w:t>
       </w:r>
       <w:r>
         <w:rPr>
@@ -2055,14 +2324,66 @@
           <w:iCs/>
           <w:color w:val="auto"/>
         </w:rPr>
-        <w:t xml:space="preserve">paper presented at Japan Association of Political Economy Conference, Waseda University, Tokyo, Japan, Mar.3. </w:t>
-      </w:r>
-      <w:r>
-        <w:rPr>
-          <w:rFonts w:eastAsia="ＭＳ 明朝"/>
-          <w:color w:val="auto"/>
-        </w:rPr>
-        <w:t xml:space="preserve">With Shun Okazawa. (In Japanese) . </w:t>
+        <w:t xml:space="preserve">paper presented at Japan Association of Political Economy Conference, </w:t>
+      </w:r>
+      <w:proofErr w:type="spellStart"/>
+      <w:r>
+        <w:rPr>
+          <w:rFonts w:eastAsia="ＭＳ 明朝"/>
+          <w:i/>
+          <w:iCs/>
+          <w:color w:val="auto"/>
+        </w:rPr>
+        <w:t>Waseda</w:t>
+      </w:r>
+      <w:proofErr w:type="spellEnd"/>
+      <w:r>
+        <w:rPr>
+          <w:rFonts w:eastAsia="ＭＳ 明朝"/>
+          <w:i/>
+          <w:iCs/>
+          <w:color w:val="auto"/>
+        </w:rPr>
+        <w:t xml:space="preserve"> University, Tokyo, Japan, Mar.3. </w:t>
+      </w:r>
+      <w:r>
+        <w:rPr>
+          <w:rFonts w:eastAsia="ＭＳ 明朝"/>
+          <w:color w:val="auto"/>
+        </w:rPr>
+        <w:t xml:space="preserve">With Shun </w:t>
+      </w:r>
+      <w:proofErr w:type="spellStart"/>
+      <w:r>
+        <w:rPr>
+          <w:rFonts w:eastAsia="ＭＳ 明朝"/>
+          <w:color w:val="auto"/>
+        </w:rPr>
+        <w:t>Okazawa</w:t>
+      </w:r>
+      <w:proofErr w:type="spellEnd"/>
+      <w:r>
+        <w:rPr>
+          <w:rFonts w:eastAsia="ＭＳ 明朝"/>
+          <w:color w:val="auto"/>
+        </w:rPr>
+        <w:t>. (In Japanese</w:t>
+      </w:r>
+      <w:proofErr w:type="gramStart"/>
+      <w:r>
+        <w:rPr>
+          <w:rFonts w:eastAsia="ＭＳ 明朝"/>
+          <w:color w:val="auto"/>
+        </w:rPr>
+        <w:t>) .</w:t>
+      </w:r>
+      <w:proofErr w:type="gramEnd"/>
+      <w:r>
+        <w:rPr>
+          <w:rFonts w:eastAsia="ＭＳ 明朝"/>
+          <w:color w:val="auto"/>
+        </w:rPr>
+        <w:t xml:space="preserve"> </w:t>
       </w:r>
     </w:p>
     <w:p>
@@ -2175,7 +2496,15 @@
           <w:rFonts w:eastAsia="ＭＳ 明朝"/>
           <w:color w:val="auto"/>
         </w:rPr>
-        <w:t>SPSS, Stata, R, Python and LaT</w:t>
+        <w:t xml:space="preserve">SPSS, Stata, R, Python and </w:t>
+      </w:r>
+      <w:proofErr w:type="spellStart"/>
+      <w:r>
+        <w:rPr>
+          <w:rFonts w:eastAsia="ＭＳ 明朝"/>
+          <w:color w:val="auto"/>
+        </w:rPr>
+        <w:t>LaT</w:t>
       </w:r>
       <w:r>
         <w:rPr>
@@ -2184,6 +2513,7 @@
         </w:rPr>
         <w:t>ex</w:t>
       </w:r>
+      <w:proofErr w:type="spellEnd"/>
     </w:p>
     <w:sectPr>
       <w:footerReference w:type="default" r:id="rId8"/>
@@ -2246,7 +2576,7 @@
             <w:noProof/>
             <w:lang w:val="ja-JP"/>
           </w:rPr>
-          <w:t>2</w:t>
+          <w:t>3</w:t>
         </w:r>
         <w:r>
           <w:fldChar w:fldCharType="end"/>
@@ -2401,6 +2731,7 @@
     <w:lsdException w:name="HTML Sample" w:semiHidden="1" w:unhideWhenUsed="1"/>
     <w:lsdException w:name="HTML Typewriter" w:semiHidden="1" w:unhideWhenUsed="1"/>
     <w:lsdException w:name="HTML Variable" w:semiHidden="1" w:unhideWhenUsed="1"/>
+    <w:lsdException w:name="Normal Table" w:semiHidden="1" w:unhideWhenUsed="1"/>
     <w:lsdException w:name="annotation subject" w:semiHidden="1" w:unhideWhenUsed="1"/>
     <w:lsdException w:name="No List" w:semiHidden="1" w:unhideWhenUsed="1"/>
     <w:lsdException w:name="Outline List 1" w:semiHidden="1" w:unhideWhenUsed="1"/>
@@ -2447,8 +2778,10 @@
     <w:lsdException w:name="Table Subtle 2" w:semiHidden="1" w:unhideWhenUsed="1"/>
     <w:lsdException w:name="Table Web 1" w:semiHidden="1" w:unhideWhenUsed="1"/>
     <w:lsdException w:name="Table Web 2" w:semiHidden="1" w:unhideWhenUsed="1"/>
+    <w:lsdException w:name="Table Web 3" w:semiHidden="1" w:unhideWhenUsed="1"/>
     <w:lsdException w:name="Balloon Text" w:semiHidden="1" w:unhideWhenUsed="1"/>
     <w:lsdException w:name="Table Grid" w:uiPriority="39"/>
+    <w:lsdException w:name="Table Theme" w:semiHidden="1" w:unhideWhenUsed="1"/>
     <w:lsdException w:name="Placeholder Text" w:semiHidden="1"/>
     <w:lsdException w:name="No Spacing" w:uiPriority="1" w:qFormat="1"/>
     <w:lsdException w:name="Light Shading" w:uiPriority="60"/>
